--- a/example/blood-inf/ВИЧ экспресс.docx
+++ b/example/blood-inf/ВИЧ экспресс.docx
@@ -5,14 +5,14 @@
     <w:tbl>
       <w:tblPr>
         <w:tblStyle w:val="TableNormal"/>
-        <w:tblpPr w:leftFromText="180" w:rightFromText="180" w:vertAnchor="page" w:horzAnchor="margin" w:tblpY="699"/>
-        <w:tblW w:w="6696" w:type="dxa"/>
+        <w:tblpPr w:leftFromText="180" w:rightFromText="180" w:vertAnchor="page" w:horzAnchor="margin" w:tblpX="284" w:tblpY="699"/>
+        <w:tblW w:w="6379" w:type="dxa"/>
         <w:tblLayout w:type="fixed"/>
         <w:tblLook w:val="04A0" w:firstRow="1" w:lastRow="0" w:firstColumn="1" w:lastColumn="0" w:noHBand="0" w:noVBand="1"/>
       </w:tblPr>
       <w:tblGrid>
         <w:gridCol w:w="3861"/>
-        <w:gridCol w:w="2835"/>
+        <w:gridCol w:w="2518"/>
       </w:tblGrid>
       <w:tr>
         <w:trPr>
@@ -96,7 +96,7 @@
         </w:tc>
         <w:tc>
           <w:tcPr>
-            <w:tcW w:w="2835" w:type="dxa"/>
+            <w:tcW w:w="2518" w:type="dxa"/>
             <w:shd w:val="clear" w:color="auto" w:fill="auto"/>
             <w:tcMar>
               <w:top w:w="80" w:type="dxa"/>
@@ -250,6 +250,7 @@
     <w:p>
       <w:pPr>
         <w:pStyle w:val="a4"/>
+        <w:ind w:left="284"/>
         <w:jc w:val="center"/>
         <w:rPr>
           <w:rFonts w:ascii="Times New Roman" w:hAnsi="Times New Roman" w:cs="Times New Roman"/>
@@ -269,6 +270,7 @@
     <w:p>
       <w:pPr>
         <w:pStyle w:val="a4"/>
+        <w:ind w:left="284"/>
         <w:jc w:val="center"/>
         <w:rPr>
           <w:rFonts w:ascii="Times New Roman" w:hAnsi="Times New Roman" w:cs="Times New Roman"/>
@@ -288,6 +290,7 @@
     <w:p>
       <w:pPr>
         <w:pStyle w:val="a4"/>
+        <w:ind w:left="284"/>
         <w:jc w:val="center"/>
         <w:rPr>
           <w:rFonts w:ascii="Times New Roman" w:hAnsi="Times New Roman" w:cs="Times New Roman"/>
@@ -315,35 +318,27 @@
     <w:p>
       <w:pPr>
         <w:pStyle w:val="a4"/>
+        <w:ind w:left="284"/>
         <w:jc w:val="center"/>
         <w:rPr>
-          <w:rFonts w:ascii="Times New Roman" w:hAnsi="Times New Roman" w:cs="Times New Roman"/>
-          <w:b/>
-          <w:sz w:val="20"/>
-        </w:rPr>
-      </w:pPr>
-      <w:r>
-        <w:rPr>
-          <w:rFonts w:ascii="Times New Roman" w:hAnsi="Times New Roman" w:cs="Times New Roman"/>
           <w:b/>
           <w:sz w:val="20"/>
           <w:u w:val="single"/>
         </w:rPr>
-        <w:t>А</w:t>
-      </w:r>
-      <w:r>
-        <w:rPr>
-          <w:rFonts w:ascii="Times New Roman" w:hAnsi="Times New Roman" w:cs="Times New Roman"/>
+      </w:pPr>
+      <w:r>
+        <w:rPr>
           <w:b/>
           <w:sz w:val="20"/>
           <w:u w:val="single"/>
         </w:rPr>
-        <w:t>НТИТЕЛА</w:t>
-      </w:r>
-    </w:p>
-    <w:p>
-      <w:pPr>
-        <w:pStyle w:val="a4"/>
+        <w:t>ВИЧ – экспресс (АНТИТЕЛА)</w:t>
+      </w:r>
+    </w:p>
+    <w:p>
+      <w:pPr>
+        <w:pStyle w:val="a4"/>
+        <w:ind w:left="284"/>
         <w:jc w:val="center"/>
         <w:rPr>
           <w:rFonts w:ascii="Times New Roman" w:hAnsi="Times New Roman" w:cs="Times New Roman"/>
@@ -362,6 +357,7 @@
     <w:p>
       <w:pPr>
         <w:pStyle w:val="a4"/>
+        <w:ind w:left="284"/>
         <w:rPr>
           <w:rFonts w:ascii="Times New Roman" w:hAnsi="Times New Roman" w:cs="Times New Roman"/>
           <w:sz w:val="18"/>
@@ -371,6 +367,7 @@
     <w:p>
       <w:pPr>
         <w:pStyle w:val="a4"/>
+        <w:ind w:left="284"/>
         <w:jc w:val="center"/>
         <w:rPr>
           <w:rFonts w:ascii="Times New Roman" w:hAnsi="Times New Roman" w:cs="Times New Roman"/>
@@ -390,6 +387,7 @@
     <w:p>
       <w:pPr>
         <w:pStyle w:val="a4"/>
+        <w:ind w:left="284"/>
         <w:jc w:val="center"/>
         <w:rPr>
           <w:rFonts w:ascii="Times New Roman" w:hAnsi="Times New Roman" w:cs="Times New Roman"/>
@@ -409,6 +407,7 @@
     <w:p>
       <w:pPr>
         <w:pStyle w:val="a4"/>
+        <w:ind w:left="284"/>
         <w:jc w:val="center"/>
         <w:rPr>
           <w:rFonts w:ascii="Times New Roman" w:hAnsi="Times New Roman" w:cs="Times New Roman"/>
@@ -428,6 +427,7 @@
     <w:p>
       <w:pPr>
         <w:pStyle w:val="a4"/>
+        <w:ind w:left="284"/>
         <w:jc w:val="center"/>
         <w:rPr>
           <w:rFonts w:ascii="Times New Roman" w:hAnsi="Times New Roman" w:cs="Times New Roman"/>
@@ -447,6 +447,7 @@
     <w:p>
       <w:pPr>
         <w:pStyle w:val="a4"/>
+        <w:ind w:left="284"/>
         <w:jc w:val="center"/>
         <w:rPr>
           <w:rFonts w:ascii="Times New Roman" w:hAnsi="Times New Roman" w:cs="Times New Roman"/>
@@ -464,6 +465,7 @@
     <w:p>
       <w:pPr>
         <w:pStyle w:val="a4"/>
+        <w:ind w:left="284"/>
         <w:rPr>
           <w:rFonts w:ascii="Times New Roman" w:hAnsi="Times New Roman" w:cs="Times New Roman"/>
           <w:sz w:val="18"/>
@@ -473,6 +475,7 @@
     <w:p>
       <w:pPr>
         <w:pStyle w:val="a4"/>
+        <w:ind w:left="284"/>
         <w:rPr>
           <w:rFonts w:ascii="Times New Roman" w:hAnsi="Times New Roman" w:cs="Times New Roman"/>
           <w:sz w:val="20"/>
@@ -488,6 +491,243 @@
       <w:r>
         <w:rPr>
           <w:rFonts w:ascii="Times New Roman" w:hAnsi="Times New Roman" w:cs="Times New Roman"/>
+          <w:color w:val="auto"/>
+          <w:sz w:val="20"/>
+          <w:szCs w:val="24"/>
+          <w:lang w:eastAsia="en-US"/>
+          <w14:textOutline w14:w="0" w14:cap="rnd" w14:cmpd="sng" w14:algn="ctr">
+            <w14:noFill/>
+            <w14:prstDash w14:val="solid"/>
+            <w14:bevel/>
+          </w14:textOutline>
+        </w:rPr>
+        <w:t xml:space="preserve"> </w:t>
+      </w:r>
+      <w:r>
+        <w:rPr>
+          <w:rFonts w:ascii="Times New Roman" w:hAnsi="Times New Roman" w:cs="Times New Roman"/>
+          <w:sz w:val="20"/>
+        </w:rPr>
+        <w:t>УЗ «19-я городская детская поликлиника»</w:t>
+      </w:r>
+    </w:p>
+    <w:p>
+      <w:pPr>
+        <w:pStyle w:val="a4"/>
+        <w:ind w:left="284"/>
+        <w:rPr>
+          <w:rFonts w:ascii="Times New Roman" w:hAnsi="Times New Roman" w:cs="Times New Roman"/>
+          <w:sz w:val="16"/>
+        </w:rPr>
+      </w:pPr>
+      <w:r>
+        <w:rPr>
+          <w:rFonts w:ascii="Times New Roman" w:hAnsi="Times New Roman" w:cs="Times New Roman"/>
+          <w:sz w:val="16"/>
+        </w:rPr>
+        <w:t xml:space="preserve">      </w:t>
+      </w:r>
+      <w:r>
+        <w:rPr>
+          <w:rFonts w:ascii="Times New Roman" w:hAnsi="Times New Roman" w:cs="Times New Roman"/>
+          <w:sz w:val="16"/>
+        </w:rPr>
+        <w:t>(наименова</w:t>
+      </w:r>
+      <w:r>
+        <w:rPr>
+          <w:rFonts w:ascii="Times New Roman" w:hAnsi="Times New Roman" w:cs="Times New Roman"/>
+          <w:sz w:val="16"/>
+        </w:rPr>
+        <w:t>н</w:t>
+      </w:r>
+      <w:r>
+        <w:rPr>
+          <w:rFonts w:ascii="Times New Roman" w:hAnsi="Times New Roman" w:cs="Times New Roman"/>
+          <w:sz w:val="16"/>
+        </w:rPr>
+        <w:t>ие организации здравоохранения)</w:t>
+      </w:r>
+    </w:p>
+    <w:p>
+      <w:pPr>
+        <w:pStyle w:val="a4"/>
+        <w:ind w:left="284"/>
+        <w:rPr>
+          <w:rFonts w:ascii="Times New Roman" w:hAnsi="Times New Roman" w:cs="Times New Roman"/>
+          <w:sz w:val="20"/>
+        </w:rPr>
+      </w:pPr>
+    </w:p>
+    <w:p>
+      <w:pPr>
+        <w:pStyle w:val="a4"/>
+        <w:ind w:left="284"/>
+        <w:rPr>
+          <w:rFonts w:ascii="Times New Roman" w:hAnsi="Times New Roman" w:cs="Times New Roman"/>
+          <w:sz w:val="20"/>
+        </w:rPr>
+      </w:pPr>
+      <w:r>
+        <w:rPr>
+          <w:rFonts w:ascii="Times New Roman" w:hAnsi="Times New Roman" w:cs="Times New Roman"/>
+          <w:sz w:val="20"/>
+        </w:rPr>
+        <w:t xml:space="preserve">Фамилия, имя, отчество </w:t>
+      </w:r>
+      <w:r>
+        <w:rPr>
+          <w:rFonts w:ascii="Times New Roman" w:hAnsi="Times New Roman" w:cs="Times New Roman"/>
+          <w:sz w:val="20"/>
+        </w:rPr>
+        <w:t xml:space="preserve">пациента: </w:t>
+      </w:r>
+      <w:r>
+        <w:rPr>
+          <w:rFonts w:ascii="Times New Roman" w:hAnsi="Times New Roman" w:cs="Times New Roman"/>
+          <w:b/>
+          <w:bCs/>
+          <w:sz w:val="20"/>
+        </w:rPr>
+        <w:t>{{</w:t>
+      </w:r>
+      <w:r>
+        <w:rPr>
+          <w:rFonts w:ascii="Times New Roman" w:hAnsi="Times New Roman" w:cs="Times New Roman"/>
+          <w:b/>
+          <w:bCs/>
+          <w:sz w:val="20"/>
+          <w:lang w:val="en-US"/>
+        </w:rPr>
+        <w:t>name</w:t>
+      </w:r>
+      <w:r>
+        <w:rPr>
+          <w:rFonts w:ascii="Times New Roman" w:hAnsi="Times New Roman" w:cs="Times New Roman"/>
+          <w:b/>
+          <w:bCs/>
+          <w:sz w:val="20"/>
+        </w:rPr>
+        <w:t>}}</w:t>
+      </w:r>
+      <w:r>
+        <w:rPr>
+          <w:rFonts w:ascii="Times New Roman" w:hAnsi="Times New Roman" w:cs="Times New Roman"/>
+          <w:b/>
+          <w:bCs/>
+          <w:sz w:val="20"/>
+          <w:lang w:val="en-US"/>
+        </w:rPr>
+        <w:t> </w:t>
+      </w:r>
+      <w:r>
+        <w:rPr>
+          <w:rFonts w:ascii="Times New Roman" w:hAnsi="Times New Roman" w:cs="Times New Roman"/>
+          <w:sz w:val="20"/>
+          <w:lang w:val="en-US"/>
+        </w:rPr>
+        <w:t> </w:t>
+      </w:r>
+    </w:p>
+    <w:p>
+      <w:pPr>
+        <w:pStyle w:val="a4"/>
+        <w:ind w:left="284"/>
+        <w:rPr>
+          <w:rFonts w:ascii="Times New Roman" w:hAnsi="Times New Roman" w:cs="Times New Roman"/>
+          <w:sz w:val="20"/>
+        </w:rPr>
+      </w:pPr>
+      <w:r>
+        <w:rPr>
+          <w:rFonts w:ascii="Times New Roman" w:hAnsi="Times New Roman" w:cs="Times New Roman"/>
+          <w:sz w:val="20"/>
+        </w:rPr>
+        <w:t>Пол</w:t>
+      </w:r>
+      <w:r>
+        <w:rPr>
+          <w:rFonts w:ascii="Times New Roman" w:hAnsi="Times New Roman" w:cs="Times New Roman"/>
+          <w:sz w:val="20"/>
+        </w:rPr>
+        <w:t>:</w:t>
+      </w:r>
+      <w:r>
+        <w:rPr>
+          <w:rFonts w:ascii="Times New Roman" w:hAnsi="Times New Roman" w:cs="Times New Roman"/>
+          <w:b/>
+          <w:bCs/>
+          <w:sz w:val="20"/>
+        </w:rPr>
+        <w:t xml:space="preserve"> {{</w:t>
+      </w:r>
+      <w:r>
+        <w:rPr>
+          <w:rFonts w:ascii="Times New Roman" w:hAnsi="Times New Roman" w:cs="Times New Roman"/>
+          <w:b/>
+          <w:bCs/>
+          <w:sz w:val="20"/>
+          <w:lang w:val="en-US"/>
+        </w:rPr>
+        <w:t>gender</w:t>
+      </w:r>
+      <w:r>
+        <w:rPr>
+          <w:rFonts w:ascii="Times New Roman" w:hAnsi="Times New Roman" w:cs="Times New Roman"/>
+          <w:b/>
+          <w:bCs/>
+          <w:sz w:val="20"/>
+        </w:rPr>
+        <w:t>}}</w:t>
+      </w:r>
+    </w:p>
+    <w:p>
+      <w:pPr>
+        <w:pStyle w:val="a4"/>
+        <w:ind w:left="284"/>
+        <w:rPr>
+          <w:rFonts w:ascii="Times New Roman" w:hAnsi="Times New Roman" w:cs="Times New Roman"/>
+          <w:sz w:val="20"/>
+        </w:rPr>
+      </w:pPr>
+      <w:r>
+        <w:rPr>
+          <w:rFonts w:ascii="Times New Roman" w:hAnsi="Times New Roman" w:cs="Times New Roman"/>
+          <w:sz w:val="20"/>
+        </w:rPr>
+        <w:t>Число, месяц, год рождения</w:t>
+      </w:r>
+      <w:r>
+        <w:rPr>
+          <w:rFonts w:ascii="Times New Roman" w:hAnsi="Times New Roman" w:cs="Times New Roman"/>
+          <w:sz w:val="20"/>
+        </w:rPr>
+        <w:t xml:space="preserve">: </w:t>
+      </w:r>
+      <w:r>
+        <w:rPr>
+          <w:rFonts w:ascii="Times New Roman" w:hAnsi="Times New Roman" w:cs="Times New Roman"/>
+          <w:b/>
+          <w:bCs/>
+          <w:sz w:val="20"/>
+        </w:rPr>
+        <w:t>{{</w:t>
+      </w:r>
+      <w:r>
+        <w:rPr>
+          <w:rFonts w:ascii="Times New Roman" w:hAnsi="Times New Roman" w:cs="Times New Roman"/>
+          <w:b/>
+          <w:bCs/>
+          <w:sz w:val="20"/>
+          <w:lang w:val="en-US"/>
+        </w:rPr>
+        <w:t>birth</w:t>
+      </w:r>
+      <w:r>
+        <w:rPr>
+          <w:rFonts w:ascii="Times New Roman" w:hAnsi="Times New Roman" w:cs="Times New Roman"/>
+          <w:b/>
+          <w:bCs/>
           <w:sz w:val="20"/>
         </w:rPr>
         <w:t>_</w:t>
@@ -495,79 +735,60 @@
       <w:r>
         <w:rPr>
           <w:rFonts w:ascii="Times New Roman" w:hAnsi="Times New Roman" w:cs="Times New Roman"/>
-          <w:sz w:val="20"/>
-        </w:rPr>
-        <w:t>_______________________________________</w:t>
-      </w:r>
-    </w:p>
-    <w:p>
-      <w:pPr>
-        <w:pStyle w:val="a4"/>
-        <w:ind w:left="2880" w:firstLine="720"/>
-        <w:rPr>
-          <w:rFonts w:ascii="Times New Roman" w:hAnsi="Times New Roman" w:cs="Times New Roman"/>
-          <w:sz w:val="16"/>
-        </w:rPr>
-      </w:pPr>
-      <w:r>
-        <w:rPr>
-          <w:rFonts w:ascii="Times New Roman" w:hAnsi="Times New Roman" w:cs="Times New Roman"/>
-          <w:sz w:val="16"/>
-        </w:rPr>
-        <w:t>(наименова</w:t>
-      </w:r>
-      <w:r>
-        <w:rPr>
-          <w:rFonts w:ascii="Times New Roman" w:hAnsi="Times New Roman" w:cs="Times New Roman"/>
-          <w:sz w:val="16"/>
-        </w:rPr>
-        <w:t>н</w:t>
-      </w:r>
-      <w:r>
-        <w:rPr>
-          <w:rFonts w:ascii="Times New Roman" w:hAnsi="Times New Roman" w:cs="Times New Roman"/>
-          <w:sz w:val="16"/>
-        </w:rPr>
-        <w:t>ие организации здравоохранения)</w:t>
-      </w:r>
-    </w:p>
-    <w:p>
-      <w:pPr>
-        <w:pStyle w:val="a4"/>
-        <w:rPr>
-          <w:rFonts w:ascii="Times New Roman" w:hAnsi="Times New Roman" w:cs="Times New Roman"/>
-          <w:sz w:val="20"/>
-        </w:rPr>
-      </w:pPr>
-    </w:p>
-    <w:p>
-      <w:pPr>
-        <w:pStyle w:val="a4"/>
-        <w:rPr>
-          <w:rFonts w:ascii="Times New Roman" w:hAnsi="Times New Roman" w:cs="Times New Roman"/>
-          <w:sz w:val="20"/>
-        </w:rPr>
-      </w:pPr>
-      <w:r>
-        <w:rPr>
-          <w:rFonts w:ascii="Times New Roman" w:hAnsi="Times New Roman" w:cs="Times New Roman"/>
-          <w:sz w:val="20"/>
-        </w:rPr>
-        <w:t xml:space="preserve">Фамилия, имя, отчество </w:t>
-      </w:r>
-      <w:r>
-        <w:rPr>
-          <w:rFonts w:ascii="Times New Roman" w:hAnsi="Times New Roman" w:cs="Times New Roman"/>
-          <w:sz w:val="20"/>
-        </w:rPr>
-        <w:t xml:space="preserve">пациента: </w:t>
-      </w:r>
-      <w:r>
-        <w:rPr>
-          <w:rFonts w:ascii="Times New Roman" w:hAnsi="Times New Roman" w:cs="Times New Roman"/>
           <w:b/>
           <w:bCs/>
           <w:sz w:val="20"/>
+          <w:lang w:val="en-US"/>
+        </w:rPr>
+        <w:t>date</w:t>
+      </w:r>
+      <w:r>
+        <w:rPr>
+          <w:rFonts w:ascii="Times New Roman" w:hAnsi="Times New Roman" w:cs="Times New Roman"/>
+          <w:b/>
+          <w:bCs/>
+          <w:sz w:val="20"/>
+        </w:rPr>
+        <w:t>}}</w:t>
+      </w:r>
+      <w:r>
+        <w:rPr>
+          <w:rFonts w:ascii="Times New Roman" w:hAnsi="Times New Roman" w:cs="Times New Roman"/>
+          <w:sz w:val="20"/>
+          <w:lang w:val="en-US"/>
+        </w:rPr>
+        <w:t>  </w:t>
+      </w:r>
+    </w:p>
+    <w:p>
+      <w:pPr>
+        <w:pStyle w:val="a4"/>
+        <w:ind w:left="284"/>
+        <w:rPr>
+          <w:rFonts w:ascii="Times New Roman" w:hAnsi="Times New Roman" w:cs="Times New Roman"/>
+          <w:sz w:val="20"/>
+        </w:rPr>
+      </w:pPr>
+      <w:r>
+        <w:rPr>
+          <w:rFonts w:ascii="Times New Roman" w:hAnsi="Times New Roman" w:cs="Times New Roman"/>
+          <w:sz w:val="20"/>
+        </w:rPr>
+        <w:t>Место жительства</w:t>
+      </w:r>
+      <w:r>
+        <w:rPr>
+          <w:rFonts w:ascii="Times New Roman" w:hAnsi="Times New Roman" w:cs="Times New Roman"/>
+          <w:sz w:val="20"/>
+        </w:rPr>
+        <w:t xml:space="preserve">: </w:t>
+      </w:r>
+      <w:r>
+        <w:rPr>
+          <w:rFonts w:ascii="Times New Roman" w:hAnsi="Times New Roman" w:cs="Times New Roman"/>
+          <w:b/>
+          <w:bCs/>
+          <w:sz w:val="20"/>
         </w:rPr>
         <w:t>{{</w:t>
       </w:r>
@@ -579,7 +800,7 @@
           <w:sz w:val="20"/>
           <w:lang w:val="en-US"/>
         </w:rPr>
-        <w:t>name</w:t>
+        <w:t>address</w:t>
       </w:r>
       <w:r>
         <w:rPr>
@@ -590,39 +811,23 @@
         </w:rPr>
         <w:t>}}</w:t>
       </w:r>
-      <w:r>
-        <w:rPr>
-          <w:rFonts w:ascii="Times New Roman" w:hAnsi="Times New Roman" w:cs="Times New Roman"/>
-          <w:b/>
-          <w:bCs/>
-          <w:sz w:val="20"/>
-          <w:lang w:val="en-US"/>
-        </w:rPr>
-        <w:t> </w:t>
-      </w:r>
-      <w:r>
-        <w:rPr>
-          <w:rFonts w:ascii="Times New Roman" w:hAnsi="Times New Roman" w:cs="Times New Roman"/>
-          <w:sz w:val="20"/>
-          <w:lang w:val="en-US"/>
-        </w:rPr>
-        <w:t> </w:t>
-      </w:r>
-    </w:p>
-    <w:p>
-      <w:pPr>
-        <w:pStyle w:val="a4"/>
-        <w:rPr>
-          <w:rFonts w:ascii="Times New Roman" w:hAnsi="Times New Roman" w:cs="Times New Roman"/>
-          <w:sz w:val="20"/>
-        </w:rPr>
-      </w:pPr>
-      <w:r>
-        <w:rPr>
-          <w:rFonts w:ascii="Times New Roman" w:hAnsi="Times New Roman" w:cs="Times New Roman"/>
-          <w:sz w:val="20"/>
-        </w:rPr>
-        <w:t>Пол</w:t>
+    </w:p>
+    <w:p>
+      <w:pPr>
+        <w:pStyle w:val="a4"/>
+        <w:spacing w:line="360" w:lineRule="auto"/>
+        <w:ind w:left="284"/>
+        <w:rPr>
+          <w:rFonts w:ascii="Times New Roman" w:hAnsi="Times New Roman" w:cs="Times New Roman"/>
+          <w:sz w:val="20"/>
+        </w:rPr>
+      </w:pPr>
+      <w:r>
+        <w:rPr>
+          <w:rFonts w:ascii="Times New Roman" w:hAnsi="Times New Roman" w:cs="Times New Roman"/>
+          <w:sz w:val="20"/>
+        </w:rPr>
+        <w:t>Место работы, учебы</w:t>
       </w:r>
       <w:r>
         <w:rPr>
@@ -634,176 +839,41 @@
       <w:r>
         <w:rPr>
           <w:rFonts w:ascii="Times New Roman" w:hAnsi="Times New Roman" w:cs="Times New Roman"/>
-          <w:b/>
-          <w:bCs/>
-          <w:sz w:val="20"/>
-        </w:rPr>
-        <w:t xml:space="preserve"> {{</w:t>
-      </w:r>
-      <w:r>
-        <w:rPr>
-          <w:rFonts w:ascii="Times New Roman" w:hAnsi="Times New Roman" w:cs="Times New Roman"/>
-          <w:b/>
-          <w:bCs/>
-          <w:sz w:val="20"/>
-          <w:lang w:val="en-US"/>
-        </w:rPr>
-        <w:t>gender</w:t>
-      </w:r>
-      <w:r>
-        <w:rPr>
-          <w:rFonts w:ascii="Times New Roman" w:hAnsi="Times New Roman" w:cs="Times New Roman"/>
-          <w:b/>
-          <w:bCs/>
-          <w:sz w:val="20"/>
-        </w:rPr>
-        <w:t>}}</w:t>
-      </w:r>
-    </w:p>
-    <w:p>
-      <w:pPr>
-        <w:pStyle w:val="a4"/>
-        <w:rPr>
-          <w:rFonts w:ascii="Times New Roman" w:hAnsi="Times New Roman" w:cs="Times New Roman"/>
-          <w:sz w:val="20"/>
-        </w:rPr>
-      </w:pPr>
-      <w:r>
-        <w:rPr>
-          <w:rFonts w:ascii="Times New Roman" w:hAnsi="Times New Roman" w:cs="Times New Roman"/>
-          <w:sz w:val="20"/>
-        </w:rPr>
-        <w:t>Число, месяц, год рождения</w:t>
-      </w:r>
-      <w:r>
-        <w:rPr>
-          <w:rFonts w:ascii="Times New Roman" w:hAnsi="Times New Roman" w:cs="Times New Roman"/>
-          <w:sz w:val="20"/>
-        </w:rPr>
-        <w:t xml:space="preserve">: </w:t>
-      </w:r>
-      <w:r>
-        <w:rPr>
-          <w:rFonts w:ascii="Times New Roman" w:hAnsi="Times New Roman" w:cs="Times New Roman"/>
-          <w:b/>
-          <w:bCs/>
-          <w:sz w:val="20"/>
-        </w:rPr>
-        <w:t>{{</w:t>
-      </w:r>
-      <w:r>
-        <w:rPr>
-          <w:rFonts w:ascii="Times New Roman" w:hAnsi="Times New Roman" w:cs="Times New Roman"/>
-          <w:b/>
-          <w:bCs/>
-          <w:sz w:val="20"/>
-          <w:lang w:val="en-US"/>
-        </w:rPr>
-        <w:t>birth</w:t>
-      </w:r>
-      <w:r>
-        <w:rPr>
-          <w:rFonts w:ascii="Times New Roman" w:hAnsi="Times New Roman" w:cs="Times New Roman"/>
-          <w:b/>
-          <w:bCs/>
-          <w:sz w:val="20"/>
-        </w:rPr>
-        <w:t>_</w:t>
-      </w:r>
-      <w:r>
-        <w:rPr>
-          <w:rFonts w:ascii="Times New Roman" w:hAnsi="Times New Roman" w:cs="Times New Roman"/>
-          <w:b/>
-          <w:bCs/>
-          <w:sz w:val="20"/>
-          <w:lang w:val="en-US"/>
-        </w:rPr>
-        <w:t>date</w:t>
-      </w:r>
-      <w:r>
-        <w:rPr>
-          <w:rFonts w:ascii="Times New Roman" w:hAnsi="Times New Roman" w:cs="Times New Roman"/>
-          <w:b/>
-          <w:bCs/>
-          <w:sz w:val="20"/>
-        </w:rPr>
-        <w:t>}}</w:t>
-      </w:r>
-      <w:r>
-        <w:rPr>
-          <w:rFonts w:ascii="Times New Roman" w:hAnsi="Times New Roman" w:cs="Times New Roman"/>
-          <w:sz w:val="20"/>
-          <w:lang w:val="en-US"/>
-        </w:rPr>
-        <w:t>  </w:t>
-      </w:r>
-    </w:p>
-    <w:p>
-      <w:pPr>
-        <w:pStyle w:val="a4"/>
-        <w:rPr>
-          <w:rFonts w:ascii="Times New Roman" w:hAnsi="Times New Roman" w:cs="Times New Roman"/>
-          <w:sz w:val="20"/>
-        </w:rPr>
-      </w:pPr>
-      <w:r>
-        <w:rPr>
-          <w:rFonts w:ascii="Times New Roman" w:hAnsi="Times New Roman" w:cs="Times New Roman"/>
-          <w:sz w:val="20"/>
-        </w:rPr>
-        <w:t>Место жительства</w:t>
-      </w:r>
-      <w:r>
-        <w:rPr>
-          <w:rFonts w:ascii="Times New Roman" w:hAnsi="Times New Roman" w:cs="Times New Roman"/>
-          <w:sz w:val="20"/>
-        </w:rPr>
-        <w:t xml:space="preserve">: </w:t>
-      </w:r>
-      <w:r>
-        <w:rPr>
-          <w:rFonts w:ascii="Times New Roman" w:hAnsi="Times New Roman" w:cs="Times New Roman"/>
-          <w:b/>
-          <w:bCs/>
-          <w:sz w:val="20"/>
-        </w:rPr>
-        <w:t>{{</w:t>
-      </w:r>
-      <w:r>
-        <w:rPr>
-          <w:rFonts w:ascii="Times New Roman" w:hAnsi="Times New Roman" w:cs="Times New Roman"/>
-          <w:b/>
-          <w:bCs/>
-          <w:sz w:val="20"/>
-          <w:lang w:val="en-US"/>
-        </w:rPr>
-        <w:t>address</w:t>
-      </w:r>
-      <w:r>
-        <w:rPr>
-          <w:rFonts w:ascii="Times New Roman" w:hAnsi="Times New Roman" w:cs="Times New Roman"/>
-          <w:b/>
-          <w:bCs/>
-          <w:sz w:val="20"/>
-        </w:rPr>
-        <w:t>}}</w:t>
+          <w:sz w:val="20"/>
+        </w:rPr>
+        <w:t xml:space="preserve"> _____________</w:t>
+      </w:r>
+      <w:r>
+        <w:rPr>
+          <w:rFonts w:ascii="Times New Roman" w:hAnsi="Times New Roman" w:cs="Times New Roman"/>
+          <w:sz w:val="20"/>
+        </w:rPr>
+        <w:t>________</w:t>
+      </w:r>
+      <w:r>
+        <w:rPr>
+          <w:rFonts w:ascii="Times New Roman" w:hAnsi="Times New Roman" w:cs="Times New Roman"/>
+          <w:sz w:val="20"/>
+        </w:rPr>
+        <w:t>________________________</w:t>
       </w:r>
     </w:p>
     <w:p>
       <w:pPr>
         <w:pStyle w:val="a4"/>
         <w:spacing w:line="360" w:lineRule="auto"/>
-        <w:rPr>
-          <w:rFonts w:ascii="Times New Roman" w:hAnsi="Times New Roman" w:cs="Times New Roman"/>
-          <w:sz w:val="20"/>
-        </w:rPr>
-      </w:pPr>
-      <w:r>
-        <w:rPr>
-          <w:rFonts w:ascii="Times New Roman" w:hAnsi="Times New Roman" w:cs="Times New Roman"/>
-          <w:sz w:val="20"/>
-        </w:rPr>
-        <w:t>Место работы, учебы</w:t>
+        <w:ind w:left="284"/>
+        <w:rPr>
+          <w:rFonts w:ascii="Times New Roman" w:hAnsi="Times New Roman" w:cs="Times New Roman"/>
+          <w:sz w:val="20"/>
+        </w:rPr>
+      </w:pPr>
+      <w:r>
+        <w:rPr>
+          <w:rFonts w:ascii="Times New Roman" w:hAnsi="Times New Roman" w:cs="Times New Roman"/>
+          <w:sz w:val="20"/>
+        </w:rPr>
+        <w:t>Код обследования, диагноз заболевания</w:t>
       </w:r>
       <w:r>
         <w:rPr>
@@ -817,7 +887,258 @@
           <w:rFonts w:ascii="Times New Roman" w:hAnsi="Times New Roman" w:cs="Times New Roman"/>
           <w:sz w:val="20"/>
         </w:rPr>
-        <w:t xml:space="preserve"> _____________</w:t>
+        <w:t xml:space="preserve"> </w:t>
+      </w:r>
+      <w:r>
+        <w:rPr>
+          <w:rFonts w:ascii="Times New Roman" w:hAnsi="Times New Roman" w:cs="Times New Roman"/>
+          <w:b/>
+          <w:sz w:val="20"/>
+        </w:rPr>
+        <w:t>117</w:t>
+      </w:r>
+    </w:p>
+    <w:p>
+      <w:pPr>
+        <w:pStyle w:val="a4"/>
+        <w:spacing w:line="360" w:lineRule="auto"/>
+        <w:ind w:left="284"/>
+        <w:rPr>
+          <w:rFonts w:ascii="Times New Roman" w:hAnsi="Times New Roman" w:cs="Times New Roman"/>
+          <w:sz w:val="20"/>
+          <w:u w:val="double"/>
+        </w:rPr>
+      </w:pPr>
+      <w:r>
+        <w:rPr>
+          <w:rFonts w:ascii="Times New Roman" w:hAnsi="Times New Roman" w:cs="Times New Roman"/>
+          <w:sz w:val="20"/>
+        </w:rPr>
+        <w:t>Число, месяц, год исследования</w:t>
+      </w:r>
+      <w:r>
+        <w:rPr>
+          <w:rFonts w:ascii="Times New Roman" w:hAnsi="Times New Roman" w:cs="Times New Roman"/>
+          <w:sz w:val="20"/>
+        </w:rPr>
+        <w:t>:</w:t>
+      </w:r>
+      <w:r>
+        <w:rPr>
+          <w:rFonts w:ascii="Times New Roman" w:hAnsi="Times New Roman" w:cs="Times New Roman"/>
+          <w:sz w:val="20"/>
+        </w:rPr>
+        <w:t xml:space="preserve"> </w:t>
+      </w:r>
+      <w:r>
+        <w:rPr>
+          <w:rFonts w:ascii="Times New Roman" w:hAnsi="Times New Roman" w:cs="Times New Roman"/>
+          <w:sz w:val="20"/>
+        </w:rPr>
+        <w:t>_____________</w:t>
+      </w:r>
+      <w:r>
+        <w:rPr>
+          <w:rFonts w:ascii="Times New Roman" w:hAnsi="Times New Roman" w:cs="Times New Roman"/>
+          <w:sz w:val="20"/>
+        </w:rPr>
+        <w:t>_______________________</w:t>
+      </w:r>
+    </w:p>
+    <w:p>
+      <w:pPr>
+        <w:pStyle w:val="a4"/>
+        <w:ind w:left="284"/>
+        <w:rPr>
+          <w:rFonts w:ascii="Times New Roman" w:hAnsi="Times New Roman" w:cs="Times New Roman"/>
+          <w:sz w:val="20"/>
+        </w:rPr>
+      </w:pPr>
+      <w:r>
+        <w:rPr>
+          <w:rFonts w:ascii="Times New Roman" w:hAnsi="Times New Roman" w:cs="Times New Roman"/>
+          <w:sz w:val="20"/>
+        </w:rPr>
+        <w:t xml:space="preserve">Медицинский работник </w:t>
+      </w:r>
+    </w:p>
+    <w:p>
+      <w:pPr>
+        <w:pStyle w:val="a4"/>
+        <w:ind w:left="284"/>
+        <w:rPr>
+          <w:rFonts w:ascii="Times New Roman" w:hAnsi="Times New Roman" w:cs="Times New Roman"/>
+          <w:sz w:val="20"/>
+        </w:rPr>
+      </w:pPr>
+      <w:r>
+        <w:rPr>
+          <w:rFonts w:ascii="Times New Roman" w:hAnsi="Times New Roman" w:cs="Times New Roman"/>
+          <w:sz w:val="20"/>
+        </w:rPr>
+        <w:t xml:space="preserve">направивший материал </w:t>
+      </w:r>
+    </w:p>
+    <w:p>
+      <w:pPr>
+        <w:pStyle w:val="a4"/>
+        <w:ind w:left="284"/>
+        <w:rPr>
+          <w:rFonts w:ascii="Times New Roman" w:hAnsi="Times New Roman" w:cs="Times New Roman"/>
+          <w:sz w:val="20"/>
+        </w:rPr>
+      </w:pPr>
+      <w:r>
+        <w:rPr>
+          <w:rFonts w:ascii="Times New Roman" w:hAnsi="Times New Roman" w:cs="Times New Roman"/>
+          <w:sz w:val="20"/>
+        </w:rPr>
+        <w:t>на исследование</w:t>
+      </w:r>
+      <w:r>
+        <w:rPr>
+          <w:rFonts w:ascii="Times New Roman" w:hAnsi="Times New Roman" w:cs="Times New Roman"/>
+          <w:sz w:val="20"/>
+        </w:rPr>
+        <w:t>: ________________</w:t>
+      </w:r>
+      <w:r>
+        <w:rPr>
+          <w:rFonts w:ascii="Times New Roman" w:hAnsi="Times New Roman" w:cs="Times New Roman"/>
+          <w:sz w:val="20"/>
+        </w:rPr>
+        <w:t>_____________</w:t>
+      </w:r>
+      <w:r>
+        <w:rPr>
+          <w:rFonts w:ascii="Times New Roman" w:hAnsi="Times New Roman" w:cs="Times New Roman"/>
+          <w:sz w:val="20"/>
+        </w:rPr>
+        <w:t>____________________</w:t>
+      </w:r>
+    </w:p>
+    <w:p>
+      <w:pPr>
+        <w:pStyle w:val="a4"/>
+        <w:spacing w:line="360" w:lineRule="auto"/>
+        <w:ind w:left="1440" w:firstLine="720"/>
+        <w:rPr>
+          <w:rFonts w:ascii="Times New Roman" w:hAnsi="Times New Roman" w:cs="Times New Roman"/>
+          <w:sz w:val="18"/>
+        </w:rPr>
+      </w:pPr>
+      <w:r>
+        <w:rPr>
+          <w:rFonts w:ascii="Times New Roman" w:hAnsi="Times New Roman" w:cs="Times New Roman"/>
+          <w:sz w:val="18"/>
+        </w:rPr>
+        <w:t>(должность)</w:t>
+      </w:r>
+      <w:r>
+        <w:rPr>
+          <w:rFonts w:ascii="Times New Roman" w:hAnsi="Times New Roman" w:cs="Times New Roman"/>
+          <w:sz w:val="18"/>
+        </w:rPr>
+        <w:tab/>
+        <w:t xml:space="preserve"> </w:t>
+      </w:r>
+      <w:r>
+        <w:rPr>
+          <w:rFonts w:ascii="Times New Roman" w:hAnsi="Times New Roman" w:cs="Times New Roman"/>
+          <w:sz w:val="18"/>
+        </w:rPr>
+        <w:t>(подпись)</w:t>
+      </w:r>
+      <w:r>
+        <w:rPr>
+          <w:rFonts w:ascii="Times New Roman" w:hAnsi="Times New Roman" w:cs="Times New Roman"/>
+          <w:sz w:val="18"/>
+        </w:rPr>
+        <w:t xml:space="preserve"> </w:t>
+      </w:r>
+      <w:r>
+        <w:rPr>
+          <w:rFonts w:ascii="Times New Roman" w:hAnsi="Times New Roman" w:cs="Times New Roman"/>
+          <w:sz w:val="18"/>
+        </w:rPr>
+        <w:t>(инициалы, фамилия)</w:t>
+      </w:r>
+    </w:p>
+    <w:p>
+      <w:pPr>
+        <w:pStyle w:val="a4"/>
+        <w:spacing w:line="360" w:lineRule="auto"/>
+        <w:ind w:left="284"/>
+        <w:rPr>
+          <w:rFonts w:ascii="Times New Roman" w:hAnsi="Times New Roman" w:cs="Times New Roman"/>
+          <w:sz w:val="20"/>
+        </w:rPr>
+      </w:pPr>
+      <w:r>
+        <w:rPr>
+          <w:rFonts w:ascii="Times New Roman" w:hAnsi="Times New Roman" w:cs="Times New Roman"/>
+          <w:sz w:val="20"/>
+        </w:rPr>
+        <w:t>номер телефона</w:t>
+      </w:r>
+      <w:r>
+        <w:rPr>
+          <w:rFonts w:ascii="Times New Roman" w:hAnsi="Times New Roman" w:cs="Times New Roman"/>
+          <w:sz w:val="20"/>
+        </w:rPr>
+        <w:t>:</w:t>
+      </w:r>
+      <w:r>
+        <w:rPr>
+          <w:rFonts w:ascii="Times New Roman" w:hAnsi="Times New Roman" w:cs="Times New Roman"/>
+          <w:sz w:val="20"/>
+        </w:rPr>
+        <w:t xml:space="preserve"> </w:t>
+      </w:r>
+      <w:r>
+        <w:rPr>
+          <w:rFonts w:ascii="Times New Roman" w:hAnsi="Times New Roman" w:cs="Times New Roman"/>
+          <w:sz w:val="20"/>
+        </w:rPr>
+        <w:t>______________</w:t>
+      </w:r>
+      <w:r>
+        <w:rPr>
+          <w:rFonts w:ascii="Times New Roman" w:hAnsi="Times New Roman" w:cs="Times New Roman"/>
+          <w:sz w:val="20"/>
+        </w:rPr>
+        <w:t>___</w:t>
+      </w:r>
+      <w:r>
+        <w:rPr>
+          <w:rFonts w:ascii="Times New Roman" w:hAnsi="Times New Roman" w:cs="Times New Roman"/>
+          <w:sz w:val="20"/>
+        </w:rPr>
+        <w:t>_________________________________</w:t>
+      </w:r>
+    </w:p>
+    <w:p>
+      <w:pPr>
+        <w:pStyle w:val="a4"/>
+        <w:ind w:left="284"/>
+        <w:rPr>
+          <w:rFonts w:ascii="Times New Roman" w:hAnsi="Times New Roman" w:cs="Times New Roman"/>
+          <w:sz w:val="20"/>
+        </w:rPr>
+      </w:pPr>
+      <w:r>
+        <w:rPr>
+          <w:rFonts w:ascii="Times New Roman" w:hAnsi="Times New Roman" w:cs="Times New Roman"/>
+          <w:sz w:val="20"/>
+        </w:rPr>
+        <w:t>Результат исследования:</w:t>
+      </w:r>
+      <w:r>
+        <w:rPr>
+          <w:rFonts w:ascii="Times New Roman" w:hAnsi="Times New Roman" w:cs="Times New Roman"/>
+          <w:sz w:val="20"/>
+        </w:rPr>
+        <w:t xml:space="preserve"> </w:t>
       </w:r>
       <w:r>
         <w:rPr>
@@ -826,214 +1147,142 @@
         </w:rPr>
         <w:t>___________</w:t>
       </w:r>
+      <w:r>
+        <w:rPr>
+          <w:rFonts w:ascii="Times New Roman" w:hAnsi="Times New Roman" w:cs="Times New Roman"/>
+          <w:sz w:val="20"/>
+        </w:rPr>
+        <w:t>________</w:t>
+      </w:r>
+      <w:r>
+        <w:rPr>
+          <w:rFonts w:ascii="Times New Roman" w:hAnsi="Times New Roman" w:cs="Times New Roman"/>
+          <w:sz w:val="20"/>
+        </w:rPr>
+        <w:t>________________________</w:t>
+      </w:r>
+    </w:p>
+    <w:p>
+      <w:pPr>
+        <w:pStyle w:val="a4"/>
+        <w:spacing w:line="360" w:lineRule="auto"/>
+        <w:ind w:left="2160" w:firstLine="720"/>
+        <w:rPr>
+          <w:rFonts w:ascii="Times New Roman" w:hAnsi="Times New Roman" w:cs="Times New Roman"/>
+          <w:sz w:val="18"/>
+        </w:rPr>
+      </w:pPr>
       <w:bookmarkStart w:id="0" w:name="_GoBack"/>
       <w:bookmarkEnd w:id="0"/>
       <w:r>
         <w:rPr>
           <w:rFonts w:ascii="Times New Roman" w:hAnsi="Times New Roman" w:cs="Times New Roman"/>
-          <w:sz w:val="20"/>
-        </w:rPr>
-        <w:t>_________________________</w:t>
+          <w:sz w:val="18"/>
+        </w:rPr>
+        <w:t>(число, месяц, год исследования)</w:t>
       </w:r>
     </w:p>
     <w:p>
       <w:pPr>
         <w:pStyle w:val="a4"/>
         <w:spacing w:line="360" w:lineRule="auto"/>
-        <w:rPr>
-          <w:rFonts w:ascii="Times New Roman" w:hAnsi="Times New Roman" w:cs="Times New Roman"/>
-          <w:sz w:val="20"/>
-        </w:rPr>
-      </w:pPr>
-      <w:r>
-        <w:rPr>
-          <w:rFonts w:ascii="Times New Roman" w:hAnsi="Times New Roman" w:cs="Times New Roman"/>
-          <w:sz w:val="20"/>
-        </w:rPr>
-        <w:t>Код обследования, диагноз заболевания</w:t>
-      </w:r>
-      <w:r>
-        <w:rPr>
-          <w:rFonts w:ascii="Times New Roman" w:hAnsi="Times New Roman" w:cs="Times New Roman"/>
-          <w:sz w:val="20"/>
-        </w:rPr>
-        <w:t>:</w:t>
-      </w:r>
-      <w:r>
-        <w:rPr>
-          <w:rFonts w:ascii="Times New Roman" w:hAnsi="Times New Roman" w:cs="Times New Roman"/>
-          <w:sz w:val="20"/>
-        </w:rPr>
-        <w:t xml:space="preserve"> </w:t>
-      </w:r>
-      <w:r>
-        <w:rPr>
-          <w:rFonts w:ascii="Times New Roman" w:hAnsi="Times New Roman" w:cs="Times New Roman"/>
-          <w:b/>
-          <w:sz w:val="20"/>
-        </w:rPr>
-        <w:t>117</w:t>
+        <w:ind w:left="284"/>
+        <w:rPr>
+          <w:rFonts w:ascii="Times New Roman" w:hAnsi="Times New Roman" w:cs="Times New Roman"/>
+          <w:sz w:val="20"/>
+        </w:rPr>
+      </w:pPr>
+      <w:r>
+        <w:rPr>
+          <w:rFonts w:ascii="Times New Roman" w:hAnsi="Times New Roman" w:cs="Times New Roman"/>
+          <w:sz w:val="20"/>
+        </w:rPr>
+        <w:t xml:space="preserve">Число, месяц, год выдачи результата </w:t>
+      </w:r>
+      <w:r>
+        <w:rPr>
+          <w:rFonts w:ascii="Times New Roman" w:hAnsi="Times New Roman" w:cs="Times New Roman"/>
+          <w:sz w:val="20"/>
+        </w:rPr>
+        <w:t>________</w:t>
+      </w:r>
+      <w:r>
+        <w:rPr>
+          <w:rFonts w:ascii="Times New Roman" w:hAnsi="Times New Roman" w:cs="Times New Roman"/>
+          <w:sz w:val="20"/>
+        </w:rPr>
+        <w:t>__</w:t>
+      </w:r>
+      <w:r>
+        <w:rPr>
+          <w:rFonts w:ascii="Times New Roman" w:hAnsi="Times New Roman" w:cs="Times New Roman"/>
+          <w:sz w:val="20"/>
+        </w:rPr>
+        <w:t>_______________________</w:t>
       </w:r>
     </w:p>
     <w:p>
       <w:pPr>
         <w:pStyle w:val="a4"/>
         <w:spacing w:line="360" w:lineRule="auto"/>
-        <w:rPr>
-          <w:rFonts w:ascii="Times New Roman" w:hAnsi="Times New Roman" w:cs="Times New Roman"/>
-          <w:sz w:val="20"/>
-          <w:u w:val="double"/>
-        </w:rPr>
-      </w:pPr>
-      <w:r>
-        <w:rPr>
-          <w:rFonts w:ascii="Times New Roman" w:hAnsi="Times New Roman" w:cs="Times New Roman"/>
-          <w:sz w:val="20"/>
-        </w:rPr>
-        <w:t>Число, месяц, год исследования</w:t>
-      </w:r>
-      <w:r>
-        <w:rPr>
-          <w:rFonts w:ascii="Times New Roman" w:hAnsi="Times New Roman" w:cs="Times New Roman"/>
-          <w:sz w:val="20"/>
-        </w:rPr>
-        <w:t>:</w:t>
-      </w:r>
-      <w:r>
-        <w:rPr>
-          <w:rFonts w:ascii="Times New Roman" w:hAnsi="Times New Roman" w:cs="Times New Roman"/>
-          <w:sz w:val="20"/>
-        </w:rPr>
-        <w:t xml:space="preserve"> </w:t>
-      </w:r>
-      <w:r>
-        <w:rPr>
-          <w:rFonts w:ascii="Times New Roman" w:hAnsi="Times New Roman" w:cs="Times New Roman"/>
-          <w:sz w:val="20"/>
-        </w:rPr>
-        <w:t>________________________________________</w:t>
-      </w:r>
-    </w:p>
-    <w:p>
-      <w:pPr>
-        <w:pStyle w:val="a4"/>
-        <w:rPr>
-          <w:rFonts w:ascii="Times New Roman" w:hAnsi="Times New Roman" w:cs="Times New Roman"/>
-          <w:sz w:val="20"/>
-        </w:rPr>
-      </w:pPr>
-      <w:r>
-        <w:rPr>
-          <w:rFonts w:ascii="Times New Roman" w:hAnsi="Times New Roman" w:cs="Times New Roman"/>
-          <w:sz w:val="20"/>
-        </w:rPr>
-        <w:t xml:space="preserve">Медицинский работник </w:t>
-      </w:r>
-    </w:p>
-    <w:p>
-      <w:pPr>
-        <w:pStyle w:val="a4"/>
-        <w:rPr>
-          <w:rFonts w:ascii="Times New Roman" w:hAnsi="Times New Roman" w:cs="Times New Roman"/>
-          <w:sz w:val="20"/>
-        </w:rPr>
-      </w:pPr>
-      <w:r>
-        <w:rPr>
-          <w:rFonts w:ascii="Times New Roman" w:hAnsi="Times New Roman" w:cs="Times New Roman"/>
-          <w:sz w:val="20"/>
-        </w:rPr>
-        <w:t xml:space="preserve">направивший материал </w:t>
-      </w:r>
-    </w:p>
-    <w:p>
-      <w:pPr>
-        <w:pStyle w:val="a4"/>
-        <w:rPr>
-          <w:rFonts w:ascii="Times New Roman" w:hAnsi="Times New Roman" w:cs="Times New Roman"/>
-          <w:sz w:val="20"/>
-        </w:rPr>
-      </w:pPr>
-      <w:r>
-        <w:rPr>
-          <w:rFonts w:ascii="Times New Roman" w:hAnsi="Times New Roman" w:cs="Times New Roman"/>
-          <w:sz w:val="20"/>
-        </w:rPr>
-        <w:t>на исследование</w:t>
-      </w:r>
-      <w:r>
-        <w:rPr>
-          <w:rFonts w:ascii="Times New Roman" w:hAnsi="Times New Roman" w:cs="Times New Roman"/>
-          <w:sz w:val="20"/>
-        </w:rPr>
-        <w:t>: ________________</w:t>
-      </w:r>
-      <w:r>
-        <w:rPr>
-          <w:rFonts w:ascii="Times New Roman" w:hAnsi="Times New Roman" w:cs="Times New Roman"/>
-          <w:sz w:val="20"/>
-        </w:rPr>
-        <w:t>_____________________________________</w:t>
+        <w:ind w:left="284"/>
+        <w:rPr>
+          <w:rFonts w:ascii="Times New Roman" w:hAnsi="Times New Roman" w:cs="Times New Roman"/>
+          <w:sz w:val="20"/>
+        </w:rPr>
+      </w:pPr>
+      <w:r>
+        <w:rPr>
+          <w:rFonts w:ascii="Times New Roman" w:hAnsi="Times New Roman" w:cs="Times New Roman"/>
+          <w:sz w:val="20"/>
+        </w:rPr>
+        <w:t>Медицинский работник,</w:t>
       </w:r>
     </w:p>
     <w:p>
       <w:pPr>
         <w:pStyle w:val="a4"/>
         <w:spacing w:line="360" w:lineRule="auto"/>
-        <w:ind w:left="1440" w:firstLine="720"/>
-        <w:rPr>
-          <w:rFonts w:ascii="Times New Roman" w:hAnsi="Times New Roman" w:cs="Times New Roman"/>
-          <w:sz w:val="18"/>
-        </w:rPr>
-      </w:pPr>
-      <w:r>
-        <w:rPr>
-          <w:rFonts w:ascii="Times New Roman" w:hAnsi="Times New Roman" w:cs="Times New Roman"/>
-          <w:sz w:val="18"/>
-        </w:rPr>
-        <w:t>(должность)</w:t>
-      </w:r>
-      <w:r>
-        <w:rPr>
-          <w:rFonts w:ascii="Times New Roman" w:hAnsi="Times New Roman" w:cs="Times New Roman"/>
-          <w:sz w:val="18"/>
-        </w:rPr>
-        <w:tab/>
-        <w:t xml:space="preserve"> </w:t>
-      </w:r>
-      <w:r>
-        <w:rPr>
-          <w:rFonts w:ascii="Times New Roman" w:hAnsi="Times New Roman" w:cs="Times New Roman"/>
-          <w:sz w:val="18"/>
-        </w:rPr>
-        <w:t>(подпись)</w:t>
-      </w:r>
-      <w:r>
-        <w:rPr>
-          <w:rFonts w:ascii="Times New Roman" w:hAnsi="Times New Roman" w:cs="Times New Roman"/>
-          <w:sz w:val="18"/>
-        </w:rPr>
-        <w:t xml:space="preserve"> </w:t>
-      </w:r>
-      <w:r>
-        <w:rPr>
-          <w:rFonts w:ascii="Times New Roman" w:hAnsi="Times New Roman" w:cs="Times New Roman"/>
-          <w:sz w:val="18"/>
-        </w:rPr>
-        <w:tab/>
-      </w:r>
-      <w:r>
-        <w:rPr>
-          <w:rFonts w:ascii="Times New Roman" w:hAnsi="Times New Roman" w:cs="Times New Roman"/>
-          <w:sz w:val="18"/>
-        </w:rPr>
-        <w:t>(инициалы, фамилия)</w:t>
+        <w:ind w:left="284"/>
+        <w:rPr>
+          <w:rFonts w:ascii="Times New Roman" w:hAnsi="Times New Roman" w:cs="Times New Roman"/>
+          <w:sz w:val="20"/>
+        </w:rPr>
+      </w:pPr>
+      <w:r>
+        <w:rPr>
+          <w:rFonts w:ascii="Times New Roman" w:hAnsi="Times New Roman" w:cs="Times New Roman"/>
+          <w:sz w:val="20"/>
+        </w:rPr>
+        <w:t>выдавший результаты</w:t>
+      </w:r>
+      <w:r>
+        <w:rPr>
+          <w:rFonts w:ascii="Times New Roman" w:hAnsi="Times New Roman" w:cs="Times New Roman"/>
+          <w:sz w:val="20"/>
+        </w:rPr>
+        <w:t>: _________</w:t>
+      </w:r>
+      <w:r>
+        <w:rPr>
+          <w:rFonts w:ascii="Times New Roman" w:hAnsi="Times New Roman" w:cs="Times New Roman"/>
+          <w:sz w:val="20"/>
+        </w:rPr>
+        <w:t>_______________</w:t>
+      </w:r>
+      <w:r>
+        <w:rPr>
+          <w:rFonts w:ascii="Times New Roman" w:hAnsi="Times New Roman" w:cs="Times New Roman"/>
+          <w:sz w:val="20"/>
+        </w:rPr>
+        <w:t>_____________________</w:t>
       </w:r>
     </w:p>
     <w:p>
       <w:pPr>
         <w:pStyle w:val="a4"/>
         <w:spacing w:line="360" w:lineRule="auto"/>
+        <w:ind w:left="284"/>
         <w:rPr>
           <w:rFonts w:ascii="Times New Roman" w:hAnsi="Times New Roman" w:cs="Times New Roman"/>
           <w:sz w:val="20"/>
@@ -1051,185 +1300,6 @@
           <w:rFonts w:ascii="Times New Roman" w:hAnsi="Times New Roman" w:cs="Times New Roman"/>
           <w:sz w:val="20"/>
         </w:rPr>
-        <w:t>:</w:t>
-      </w:r>
-      <w:r>
-        <w:rPr>
-          <w:rFonts w:ascii="Times New Roman" w:hAnsi="Times New Roman" w:cs="Times New Roman"/>
-          <w:sz w:val="20"/>
-        </w:rPr>
-        <w:t xml:space="preserve"> </w:t>
-      </w:r>
-      <w:r>
-        <w:rPr>
-          <w:rFonts w:ascii="Times New Roman" w:hAnsi="Times New Roman" w:cs="Times New Roman"/>
-          <w:sz w:val="20"/>
-        </w:rPr>
-        <w:t>______________</w:t>
-      </w:r>
-      <w:r>
-        <w:rPr>
-          <w:rFonts w:ascii="Times New Roman" w:hAnsi="Times New Roman" w:cs="Times New Roman"/>
-          <w:sz w:val="20"/>
-        </w:rPr>
-        <w:t>________________________________________</w:t>
-      </w:r>
-    </w:p>
-    <w:p>
-      <w:pPr>
-        <w:pStyle w:val="a4"/>
-        <w:rPr>
-          <w:rFonts w:ascii="Times New Roman" w:hAnsi="Times New Roman" w:cs="Times New Roman"/>
-          <w:sz w:val="20"/>
-        </w:rPr>
-      </w:pPr>
-      <w:r>
-        <w:rPr>
-          <w:rFonts w:ascii="Times New Roman" w:hAnsi="Times New Roman" w:cs="Times New Roman"/>
-          <w:sz w:val="20"/>
-        </w:rPr>
-        <w:t>Результат исследования:</w:t>
-      </w:r>
-      <w:r>
-        <w:rPr>
-          <w:rFonts w:ascii="Times New Roman" w:hAnsi="Times New Roman" w:cs="Times New Roman"/>
-          <w:sz w:val="20"/>
-        </w:rPr>
-        <w:t xml:space="preserve"> </w:t>
-      </w:r>
-      <w:r>
-        <w:rPr>
-          <w:rFonts w:ascii="Times New Roman" w:hAnsi="Times New Roman" w:cs="Times New Roman"/>
-          <w:sz w:val="20"/>
-        </w:rPr>
-        <w:t>___________</w:t>
-      </w:r>
-      <w:r>
-        <w:rPr>
-          <w:rFonts w:ascii="Times New Roman" w:hAnsi="Times New Roman" w:cs="Times New Roman"/>
-          <w:sz w:val="20"/>
-        </w:rPr>
-        <w:t>____________________________________</w:t>
-      </w:r>
-    </w:p>
-    <w:p>
-      <w:pPr>
-        <w:pStyle w:val="a4"/>
-        <w:spacing w:line="360" w:lineRule="auto"/>
-        <w:ind w:left="2880" w:firstLine="720"/>
-        <w:rPr>
-          <w:rFonts w:ascii="Times New Roman" w:hAnsi="Times New Roman" w:cs="Times New Roman"/>
-          <w:sz w:val="18"/>
-        </w:rPr>
-      </w:pPr>
-      <w:r>
-        <w:rPr>
-          <w:rFonts w:ascii="Times New Roman" w:hAnsi="Times New Roman" w:cs="Times New Roman"/>
-          <w:sz w:val="18"/>
-        </w:rPr>
-        <w:t>(число, месяц, год исследования)</w:t>
-      </w:r>
-    </w:p>
-    <w:p>
-      <w:pPr>
-        <w:pStyle w:val="a4"/>
-        <w:spacing w:line="360" w:lineRule="auto"/>
-        <w:rPr>
-          <w:rFonts w:ascii="Times New Roman" w:hAnsi="Times New Roman" w:cs="Times New Roman"/>
-          <w:sz w:val="20"/>
-        </w:rPr>
-      </w:pPr>
-      <w:r>
-        <w:rPr>
-          <w:rFonts w:ascii="Times New Roman" w:hAnsi="Times New Roman" w:cs="Times New Roman"/>
-          <w:sz w:val="20"/>
-        </w:rPr>
-        <w:t xml:space="preserve">Число, месяц, год выдачи результата </w:t>
-      </w:r>
-      <w:r>
-        <w:rPr>
-          <w:rFonts w:ascii="Times New Roman" w:hAnsi="Times New Roman" w:cs="Times New Roman"/>
-          <w:sz w:val="20"/>
-        </w:rPr>
-        <w:t>_____________</w:t>
-      </w:r>
-      <w:r>
-        <w:rPr>
-          <w:rFonts w:ascii="Times New Roman" w:hAnsi="Times New Roman" w:cs="Times New Roman"/>
-          <w:sz w:val="20"/>
-        </w:rPr>
-        <w:t>_______________________</w:t>
-      </w:r>
-    </w:p>
-    <w:p>
-      <w:pPr>
-        <w:pStyle w:val="a4"/>
-        <w:spacing w:line="360" w:lineRule="auto"/>
-        <w:rPr>
-          <w:rFonts w:ascii="Times New Roman" w:hAnsi="Times New Roman" w:cs="Times New Roman"/>
-          <w:sz w:val="20"/>
-        </w:rPr>
-      </w:pPr>
-      <w:r>
-        <w:rPr>
-          <w:rFonts w:ascii="Times New Roman" w:hAnsi="Times New Roman" w:cs="Times New Roman"/>
-          <w:sz w:val="20"/>
-        </w:rPr>
-        <w:t>Медицинский работник,</w:t>
-      </w:r>
-    </w:p>
-    <w:p>
-      <w:pPr>
-        <w:pStyle w:val="a4"/>
-        <w:spacing w:line="360" w:lineRule="auto"/>
-        <w:rPr>
-          <w:rFonts w:ascii="Times New Roman" w:hAnsi="Times New Roman" w:cs="Times New Roman"/>
-          <w:sz w:val="20"/>
-        </w:rPr>
-      </w:pPr>
-      <w:r>
-        <w:rPr>
-          <w:rFonts w:ascii="Times New Roman" w:hAnsi="Times New Roman" w:cs="Times New Roman"/>
-          <w:sz w:val="20"/>
-        </w:rPr>
-        <w:t>выдавший результаты</w:t>
-      </w:r>
-      <w:r>
-        <w:rPr>
-          <w:rFonts w:ascii="Times New Roman" w:hAnsi="Times New Roman" w:cs="Times New Roman"/>
-          <w:sz w:val="20"/>
-        </w:rPr>
-        <w:t>: _________</w:t>
-      </w:r>
-      <w:r>
-        <w:rPr>
-          <w:rFonts w:ascii="Times New Roman" w:hAnsi="Times New Roman" w:cs="Times New Roman"/>
-          <w:sz w:val="20"/>
-        </w:rPr>
-        <w:t>________________________________________</w:t>
-      </w:r>
-    </w:p>
-    <w:p>
-      <w:pPr>
-        <w:pStyle w:val="a4"/>
-        <w:spacing w:line="360" w:lineRule="auto"/>
-        <w:rPr>
-          <w:rFonts w:ascii="Times New Roman" w:hAnsi="Times New Roman" w:cs="Times New Roman"/>
-          <w:sz w:val="20"/>
-        </w:rPr>
-      </w:pPr>
-      <w:r>
-        <w:rPr>
-          <w:rFonts w:ascii="Times New Roman" w:hAnsi="Times New Roman" w:cs="Times New Roman"/>
-          <w:sz w:val="20"/>
-        </w:rPr>
-        <w:t>номер телефона</w:t>
-      </w:r>
-      <w:r>
-        <w:rPr>
-          <w:rFonts w:ascii="Times New Roman" w:hAnsi="Times New Roman" w:cs="Times New Roman"/>
-          <w:sz w:val="20"/>
-        </w:rPr>
         <w:t>: ____</w:t>
       </w:r>
       <w:r>
@@ -1237,12 +1307,19 @@
           <w:rFonts w:ascii="Times New Roman" w:hAnsi="Times New Roman" w:cs="Times New Roman"/>
           <w:sz w:val="20"/>
         </w:rPr>
-        <w:t>__________________________________________________</w:t>
+        <w:t>__________________________</w:t>
+      </w:r>
+      <w:r>
+        <w:rPr>
+          <w:rFonts w:ascii="Times New Roman" w:hAnsi="Times New Roman" w:cs="Times New Roman"/>
+          <w:sz w:val="20"/>
+        </w:rPr>
+        <w:t>____________________</w:t>
       </w:r>
     </w:p>
     <w:sectPr>
       <w:pgSz w:w="8391" w:h="11906" w:code="11"/>
-      <w:pgMar w:top="568" w:right="720" w:bottom="720" w:left="720" w:header="57" w:footer="227" w:gutter="0"/>
+      <w:pgMar w:top="568" w:right="878" w:bottom="720" w:left="720" w:header="57" w:footer="227" w:gutter="0"/>
       <w:cols w:space="720"/>
       <w:docGrid w:linePitch="326"/>
     </w:sectPr>
@@ -1696,7 +1773,6 @@
   <w:style w:type="character" w:default="1" w:styleId="a0">
     <w:name w:val="Default Paragraph Font"/>
     <w:uiPriority w:val="1"/>
-    <w:semiHidden/>
     <w:unhideWhenUsed/>
   </w:style>
   <w:style w:type="table" w:default="1" w:styleId="a1">
